--- a/Definition.docx
+++ b/Definition.docx
@@ -7,43 +7,29 @@
         <w:pStyle w:val="ListParagraph"/>
         <w:numPr>
           <w:ilvl w:val="0"/>
-          <w:numId w:val="4"/>
+          <w:numId w:val="5"/>
         </w:numPr>
+        <w:spacing w:line="360" w:lineRule="auto"/>
+        <w:jc w:val="both"/>
+        <w:rPr>
+          <w:rFonts w:ascii="Times New Roman" w:hAnsi="Times New Roman" w:cs="Times New Roman"/>
+          <w:sz w:val="24"/>
+        </w:rPr>
       </w:pPr>
       <w:r>
-        <w:t xml:space="preserve">REST </w:t>
+        <w:rPr>
+          <w:rFonts w:ascii="Times New Roman" w:hAnsi="Times New Roman" w:cs="Times New Roman"/>
+          <w:b/>
+          <w:sz w:val="24"/>
+        </w:rPr>
+        <w:t>REST</w:t>
       </w:r>
-      <w:proofErr w:type="spellStart"/>
       <w:r>
-        <w:t>adalah</w:t>
-      </w:r>
-      <w:proofErr w:type="spellEnd"/>
-      <w:r>
-        <w:t xml:space="preserve"> (Representational State Transfer) </w:t>
-      </w:r>
-      <w:proofErr w:type="spellStart"/>
-      <w:r>
-        <w:t>arsitektur</w:t>
-      </w:r>
-      <w:proofErr w:type="spellEnd"/>
-      <w:r>
-        <w:t xml:space="preserve"> </w:t>
-      </w:r>
-      <w:proofErr w:type="spellStart"/>
-      <w:r>
-        <w:t>dari</w:t>
-      </w:r>
-      <w:proofErr w:type="spellEnd"/>
-      <w:r>
-        <w:t xml:space="preserve"> </w:t>
-      </w:r>
-      <w:proofErr w:type="spellStart"/>
-      <w:r>
-        <w:t>sebuah</w:t>
-      </w:r>
-      <w:proofErr w:type="spellEnd"/>
-      <w:r>
-        <w:t xml:space="preserve"> software. </w:t>
+        <w:rPr>
+          <w:rFonts w:ascii="Times New Roman" w:hAnsi="Times New Roman" w:cs="Times New Roman"/>
+          <w:sz w:val="24"/>
+        </w:rPr>
+        <w:t xml:space="preserve"> adalah (Representational State Transfer) arsitektur dari sebuah software. </w:t>
       </w:r>
     </w:p>
     <w:p>
@@ -51,91 +37,29 @@
         <w:pStyle w:val="ListParagraph"/>
         <w:numPr>
           <w:ilvl w:val="0"/>
-          <w:numId w:val="4"/>
+          <w:numId w:val="5"/>
         </w:numPr>
+        <w:spacing w:line="360" w:lineRule="auto"/>
+        <w:jc w:val="both"/>
+        <w:rPr>
+          <w:rFonts w:ascii="Times New Roman" w:hAnsi="Times New Roman" w:cs="Times New Roman"/>
+          <w:sz w:val="24"/>
+        </w:rPr>
       </w:pPr>
       <w:r>
-        <w:t xml:space="preserve">RESTful API </w:t>
+        <w:rPr>
+          <w:rFonts w:ascii="Times New Roman" w:hAnsi="Times New Roman" w:cs="Times New Roman"/>
+          <w:b/>
+          <w:sz w:val="24"/>
+        </w:rPr>
+        <w:t>RESTful API</w:t>
       </w:r>
-      <w:proofErr w:type="spellStart"/>
       <w:r>
-        <w:t>adalah</w:t>
-      </w:r>
-      <w:proofErr w:type="spellEnd"/>
-      <w:r>
-        <w:t xml:space="preserve"> </w:t>
-      </w:r>
-      <w:proofErr w:type="spellStart"/>
-      <w:r>
-        <w:t>salah</w:t>
-      </w:r>
-      <w:proofErr w:type="spellEnd"/>
-      <w:r>
-        <w:t xml:space="preserve"> </w:t>
-      </w:r>
-      <w:proofErr w:type="spellStart"/>
-      <w:r>
-        <w:t>satu</w:t>
-      </w:r>
-      <w:proofErr w:type="spellEnd"/>
-      <w:r>
-        <w:t xml:space="preserve"> model </w:t>
-      </w:r>
-      <w:proofErr w:type="spellStart"/>
-      <w:r>
-        <w:t>implementasi</w:t>
-      </w:r>
-      <w:proofErr w:type="spellEnd"/>
-      <w:r>
-        <w:t xml:space="preserve"> </w:t>
-      </w:r>
-      <w:proofErr w:type="spellStart"/>
-      <w:r>
-        <w:t>dari</w:t>
-      </w:r>
-      <w:proofErr w:type="spellEnd"/>
-      <w:r>
-        <w:t xml:space="preserve"> Web Service. RESTful </w:t>
-      </w:r>
-      <w:proofErr w:type="spellStart"/>
-      <w:r>
-        <w:t>sendiri</w:t>
-      </w:r>
-      <w:proofErr w:type="spellEnd"/>
-      <w:r>
-        <w:t xml:space="preserve"> </w:t>
-      </w:r>
-      <w:proofErr w:type="spellStart"/>
-      <w:r>
-        <w:t>merupakan</w:t>
-      </w:r>
-      <w:proofErr w:type="spellEnd"/>
-      <w:r>
-        <w:t xml:space="preserve"> protocol/</w:t>
-      </w:r>
-      <w:proofErr w:type="spellStart"/>
-      <w:r>
-        <w:t>aturan</w:t>
-      </w:r>
-      <w:proofErr w:type="spellEnd"/>
-      <w:r>
-        <w:t xml:space="preserve"> </w:t>
-      </w:r>
-      <w:proofErr w:type="spellStart"/>
-      <w:r>
-        <w:t>untuk</w:t>
-      </w:r>
-      <w:proofErr w:type="spellEnd"/>
-      <w:r>
-        <w:t xml:space="preserve"> </w:t>
-      </w:r>
-      <w:proofErr w:type="spellStart"/>
-      <w:r>
-        <w:t>melakukan</w:t>
-      </w:r>
-      <w:proofErr w:type="spellEnd"/>
-      <w:r>
-        <w:t xml:space="preserve"> REST.</w:t>
+        <w:rPr>
+          <w:rFonts w:ascii="Times New Roman" w:hAnsi="Times New Roman" w:cs="Times New Roman"/>
+          <w:sz w:val="24"/>
+        </w:rPr>
+        <w:t xml:space="preserve"> adalah salah satu model implementasi dari Web Service. RESTful sendiri merupakan protocol/aturan untuk melakukan REST.</w:t>
       </w:r>
     </w:p>
     <w:p>
@@ -143,83 +67,29 @@
         <w:pStyle w:val="ListParagraph"/>
         <w:numPr>
           <w:ilvl w:val="0"/>
-          <w:numId w:val="4"/>
+          <w:numId w:val="5"/>
         </w:numPr>
+        <w:spacing w:line="360" w:lineRule="auto"/>
+        <w:jc w:val="both"/>
+        <w:rPr>
+          <w:rFonts w:ascii="Times New Roman" w:hAnsi="Times New Roman" w:cs="Times New Roman"/>
+          <w:sz w:val="24"/>
+        </w:rPr>
       </w:pPr>
       <w:r>
-        <w:t xml:space="preserve">Web Service </w:t>
+        <w:rPr>
+          <w:rFonts w:ascii="Times New Roman" w:hAnsi="Times New Roman" w:cs="Times New Roman"/>
+          <w:b/>
+          <w:sz w:val="24"/>
+        </w:rPr>
+        <w:t>Web Service</w:t>
       </w:r>
-      <w:proofErr w:type="spellStart"/>
       <w:r>
-        <w:t>adalah</w:t>
-      </w:r>
-      <w:proofErr w:type="spellEnd"/>
-      <w:r>
-        <w:t xml:space="preserve"> </w:t>
-      </w:r>
-      <w:proofErr w:type="spellStart"/>
-      <w:r>
-        <w:t>suatu</w:t>
-      </w:r>
-      <w:proofErr w:type="spellEnd"/>
-      <w:r>
-        <w:t xml:space="preserve"> </w:t>
-      </w:r>
-      <w:proofErr w:type="spellStart"/>
-      <w:r>
-        <w:t>standar</w:t>
-      </w:r>
-      <w:proofErr w:type="spellEnd"/>
-      <w:r>
-        <w:t xml:space="preserve"> yang </w:t>
-      </w:r>
-      <w:proofErr w:type="spellStart"/>
-      <w:r>
-        <w:t>digunakan</w:t>
-      </w:r>
-      <w:proofErr w:type="spellEnd"/>
-      <w:r>
-        <w:t xml:space="preserve"> </w:t>
-      </w:r>
-      <w:proofErr w:type="spellStart"/>
-      <w:r>
-        <w:t>melakukan</w:t>
-      </w:r>
-      <w:proofErr w:type="spellEnd"/>
-      <w:r>
-        <w:t xml:space="preserve"> </w:t>
-      </w:r>
-      <w:proofErr w:type="spellStart"/>
-      <w:r>
-        <w:t>pertukaran</w:t>
-      </w:r>
-      <w:proofErr w:type="spellEnd"/>
-      <w:r>
-        <w:t xml:space="preserve"> data </w:t>
-      </w:r>
-      <w:proofErr w:type="spellStart"/>
-      <w:r>
-        <w:t>antar</w:t>
-      </w:r>
-      <w:proofErr w:type="spellEnd"/>
-      <w:r>
-        <w:t xml:space="preserve"> </w:t>
-      </w:r>
-      <w:proofErr w:type="spellStart"/>
-      <w:r>
-        <w:t>aplikasi</w:t>
-      </w:r>
-      <w:proofErr w:type="spellEnd"/>
-      <w:r>
-        <w:t xml:space="preserve"> </w:t>
-      </w:r>
-      <w:proofErr w:type="spellStart"/>
-      <w:r>
-        <w:t>atau</w:t>
-      </w:r>
-      <w:proofErr w:type="spellEnd"/>
-      <w:r>
-        <w:t xml:space="preserve"> system. </w:t>
+        <w:rPr>
+          <w:rFonts w:ascii="Times New Roman" w:hAnsi="Times New Roman" w:cs="Times New Roman"/>
+          <w:sz w:val="24"/>
+        </w:rPr>
+        <w:t xml:space="preserve"> adalah suatu standar yang digunakan melakukan pertukaran data antar aplikasi atau system. </w:t>
       </w:r>
     </w:p>
     <w:p>
@@ -227,108 +97,44 @@
         <w:pStyle w:val="ListParagraph"/>
         <w:numPr>
           <w:ilvl w:val="0"/>
-          <w:numId w:val="4"/>
+          <w:numId w:val="5"/>
         </w:numPr>
+        <w:spacing w:line="360" w:lineRule="auto"/>
+        <w:jc w:val="both"/>
+        <w:rPr>
+          <w:rFonts w:ascii="Times New Roman" w:hAnsi="Times New Roman" w:cs="Times New Roman"/>
+          <w:sz w:val="24"/>
+        </w:rPr>
       </w:pPr>
       <w:r>
-        <w:t xml:space="preserve">API </w:t>
-      </w:r>
-      <w:proofErr w:type="spellStart"/>
-      <w:r>
-        <w:t>adalah</w:t>
-      </w:r>
-      <w:proofErr w:type="spellEnd"/>
-      <w:r>
-        <w:t xml:space="preserve"> </w:t>
+        <w:rPr>
+          <w:rFonts w:ascii="Times New Roman" w:hAnsi="Times New Roman" w:cs="Times New Roman"/>
+          <w:b/>
+          <w:sz w:val="24"/>
+        </w:rPr>
+        <w:t>API</w:t>
       </w:r>
       <w:r>
         <w:rPr>
+          <w:rFonts w:ascii="Times New Roman" w:hAnsi="Times New Roman" w:cs="Times New Roman"/>
+          <w:sz w:val="24"/>
+        </w:rPr>
+        <w:t xml:space="preserve"> adalah </w:t>
+      </w:r>
+      <w:r>
+        <w:rPr>
+          <w:rFonts w:ascii="Times New Roman" w:hAnsi="Times New Roman" w:cs="Times New Roman"/>
           <w:b/>
+          <w:sz w:val="24"/>
         </w:rPr>
         <w:t xml:space="preserve">Application Programming Interface </w:t>
       </w:r>
       <w:r>
-        <w:t xml:space="preserve">yang </w:t>
-      </w:r>
-      <w:proofErr w:type="spellStart"/>
-      <w:r>
-        <w:t>berguna</w:t>
-      </w:r>
-      <w:proofErr w:type="spellEnd"/>
-      <w:r>
-        <w:t xml:space="preserve"> </w:t>
-      </w:r>
-      <w:proofErr w:type="spellStart"/>
-      <w:r>
-        <w:t>untuk</w:t>
-      </w:r>
-      <w:proofErr w:type="spellEnd"/>
-      <w:r>
-        <w:t xml:space="preserve"> </w:t>
-      </w:r>
-      <w:proofErr w:type="spellStart"/>
-      <w:r>
-        <w:t>mengintegrasikan</w:t>
-      </w:r>
-      <w:proofErr w:type="spellEnd"/>
-      <w:r>
-        <w:t xml:space="preserve"> 2 </w:t>
-      </w:r>
-      <w:proofErr w:type="spellStart"/>
-      <w:r>
-        <w:t>bagian</w:t>
-      </w:r>
-      <w:proofErr w:type="spellEnd"/>
-      <w:r>
-        <w:t xml:space="preserve"> </w:t>
-      </w:r>
-      <w:proofErr w:type="spellStart"/>
-      <w:r>
-        <w:t>dalam</w:t>
-      </w:r>
-      <w:proofErr w:type="spellEnd"/>
-      <w:r>
-        <w:t xml:space="preserve"> </w:t>
-      </w:r>
-      <w:proofErr w:type="spellStart"/>
-      <w:r>
-        <w:t>aplikasi</w:t>
-      </w:r>
-      <w:proofErr w:type="spellEnd"/>
-      <w:r>
-        <w:t xml:space="preserve"> </w:t>
-      </w:r>
-      <w:proofErr w:type="spellStart"/>
-      <w:r>
-        <w:t>atau</w:t>
-      </w:r>
-      <w:proofErr w:type="spellEnd"/>
-      <w:r>
-        <w:t xml:space="preserve"> </w:t>
-      </w:r>
-      <w:proofErr w:type="spellStart"/>
-      <w:r>
-        <w:t>antara</w:t>
-      </w:r>
-      <w:proofErr w:type="spellEnd"/>
-      <w:r>
-        <w:t xml:space="preserve"> 2 </w:t>
-      </w:r>
-      <w:proofErr w:type="spellStart"/>
-      <w:r>
-        <w:t>aplikasi</w:t>
-      </w:r>
-      <w:proofErr w:type="spellEnd"/>
-      <w:r>
-        <w:t xml:space="preserve"> yang </w:t>
-      </w:r>
-      <w:proofErr w:type="spellStart"/>
-      <w:r>
-        <w:t>berbeda</w:t>
-      </w:r>
-      <w:proofErr w:type="spellEnd"/>
-      <w:r>
-        <w:t xml:space="preserve">. </w:t>
+        <w:rPr>
+          <w:rFonts w:ascii="Times New Roman" w:hAnsi="Times New Roman" w:cs="Times New Roman"/>
+          <w:sz w:val="24"/>
+        </w:rPr>
+        <w:t xml:space="preserve">yang berguna untuk mengintegrasikan 2 bagian dalam aplikasi atau antara 2 aplikasi yang berbeda. </w:t>
       </w:r>
     </w:p>
     <w:p>
@@ -336,9 +142,37 @@
         <w:pStyle w:val="ListParagraph"/>
         <w:numPr>
           <w:ilvl w:val="0"/>
-          <w:numId w:val="4"/>
+          <w:numId w:val="5"/>
         </w:numPr>
-      </w:pPr>
+        <w:spacing w:line="360" w:lineRule="auto"/>
+        <w:jc w:val="both"/>
+        <w:rPr>
+          <w:rFonts w:ascii="Times New Roman" w:hAnsi="Times New Roman" w:cs="Times New Roman"/>
+          <w:sz w:val="24"/>
+        </w:rPr>
+      </w:pPr>
+      <w:r>
+        <w:rPr>
+          <w:rFonts w:ascii="Times New Roman" w:hAnsi="Times New Roman" w:cs="Times New Roman"/>
+          <w:b/>
+          <w:sz w:val="24"/>
+        </w:rPr>
+        <w:t>Microservices</w:t>
+      </w:r>
+      <w:r>
+        <w:rPr>
+          <w:rFonts w:ascii="Times New Roman" w:hAnsi="Times New Roman" w:cs="Times New Roman"/>
+          <w:sz w:val="24"/>
+        </w:rPr>
+        <w:t xml:space="preserve"> adalah pendekatan pengembangan layanan aplikasi besar dengan yang dibangun dengan serangkaian modul layanan. Tiap modul mendukung tujuan bisnis spesifik untuk berkomun</w:t>
+      </w:r>
+      <w:r>
+        <w:rPr>
+          <w:rFonts w:ascii="Times New Roman" w:hAnsi="Times New Roman" w:cs="Times New Roman"/>
+          <w:sz w:val="24"/>
+        </w:rPr>
+        <w:t>ikasi dengan layanan yang lain.</w:t>
+      </w:r>
       <w:bookmarkStart w:id="0" w:name="_GoBack"/>
       <w:bookmarkEnd w:id="0"/>
     </w:p>
@@ -814,6 +648,18 @@
   </w:num>
   <w:num w:numId="4">
     <w:abstractNumId w:val="2"/>
+  </w:num>
+  <w:num w:numId="5">
+    <w:abstractNumId w:val="2"/>
+    <w:lvlOverride w:ilvl="0"/>
+    <w:lvlOverride w:ilvl="1"/>
+    <w:lvlOverride w:ilvl="2"/>
+    <w:lvlOverride w:ilvl="3"/>
+    <w:lvlOverride w:ilvl="4"/>
+    <w:lvlOverride w:ilvl="5"/>
+    <w:lvlOverride w:ilvl="6"/>
+    <w:lvlOverride w:ilvl="7"/>
+    <w:lvlOverride w:ilvl="8"/>
   </w:num>
 </w:numbering>
 </file>
